--- a/WordDocuments/Aptos/0279.docx
+++ b/WordDocuments/Aptos/0279.docx
@@ -12,7 +12,7 @@
           <w:color w:val="000000"/>
           <w:sz w:val="44"/>
         </w:rPr>
-        <w:t>The Elusive Enigma of Quantum Consciousness</w:t>
+        <w:t>Unveiling the Enigmatic Symphony of Life: An Exploration of Biological Diversity</w:t>
       </w:r>
     </w:p>
     <w:p>
@@ -42,7 +42,7 @@
           <w:color w:val="000000"/>
           <w:sz w:val="36"/>
         </w:rPr>
-        <w:t xml:space="preserve"> Alexandro Clemente</w:t>
+        <w:t xml:space="preserve"> Sarah Jones</w:t>
       </w:r>
     </w:p>
     <w:p>
@@ -55,7 +55,23 @@
           <w:color w:val="000000"/>
           <w:sz w:val="32"/>
         </w:rPr>
-        <w:t>aclemente94@protonmail</w:t>
+        <w:t>sarah</w:t>
+      </w:r>
+      <w:r>
+        <w:rPr>
+          <w:rFonts w:ascii="Aptos" w:hAnsi="Aptos"/>
+          <w:color w:val="000000"/>
+          <w:sz w:val="32"/>
+        </w:rPr>
+        <w:t>.</w:t>
+      </w:r>
+      <w:r>
+        <w:rPr>
+          <w:rFonts w:ascii="Aptos" w:hAnsi="Aptos"/>
+          <w:color w:val="000000"/>
+          <w:sz w:val="32"/>
+        </w:rPr>
+        <w:t>jones@valid</w:t>
       </w:r>
       <w:r>
         <w:rPr>
@@ -82,7 +98,7 @@
           <w:color w:val="000000"/>
           <w:sz w:val="24"/>
         </w:rPr>
-        <w:t>Within the vast tapestry of scientific inquiry, there lies a poignant enigma that has captivated the minds of researchers and philosophers alike: the intricate relationship between quantum mechanics and human consciousness</w:t>
+        <w:t>Before the dawn of humanity, life existed in a diverse primordial soup, and as time swept over the earth, countless organisms emerged, each a unique melody in the grand symphony of life</w:t>
       </w:r>
       <w:r>
         <w:rPr>
@@ -98,7 +114,7 @@
           <w:color w:val="000000"/>
           <w:sz w:val="24"/>
         </w:rPr>
-        <w:t xml:space="preserve"> Quantum mechanics, probing the realm of the exceedingly small, has revealed a puzzling world governed by probability and uncertainty, challenging our conventional understanding of reality</w:t>
+        <w:t xml:space="preserve"> Biological diversity, the intricate tapestry of life forms, underpins the health of our planet and unveils enigmatic mysteries about the symphony we inhabit</w:t>
       </w:r>
       <w:r>
         <w:rPr>
@@ -114,88 +130,7 @@
           <w:color w:val="000000"/>
           <w:sz w:val="24"/>
         </w:rPr>
-        <w:t xml:space="preserve"> Simultaneously, the enigmatic nature of consciousness, the subjective experience of the world, eludes our grasp</w:t>
-      </w:r>
-      <w:r>
-        <w:rPr>
-          <w:rFonts w:ascii="Aptos" w:hAnsi="Aptos"/>
-          <w:color w:val="000000"/>
-          <w:sz w:val="24"/>
-        </w:rPr>
-        <w:t>.</w:t>
-      </w:r>
-      <w:r>
-        <w:rPr>
-          <w:rFonts w:ascii="Aptos" w:hAnsi="Aptos"/>
-          <w:color w:val="000000"/>
-          <w:sz w:val="24"/>
-        </w:rPr>
-        <w:t xml:space="preserve"> As we delve into the depths of these two seemingly divergent realms, we are presented with a profound mystery: how do the laws governing quantum mechanics influence or interact with our conscious experiences?</w:t>
-      </w:r>
-      <w:r>
-        <w:rPr>
-          <w:rFonts w:ascii="Aptos" w:hAnsi="Aptos"/>
-          <w:color w:val="000000"/>
-          <w:sz w:val="24"/>
-        </w:rPr>
-        <w:br/>
-      </w:r>
-      <w:r>
-        <w:rPr>
-          <w:rFonts w:ascii="Aptos" w:hAnsi="Aptos"/>
-          <w:color w:val="000000"/>
-          <w:sz w:val="24"/>
-        </w:rPr>
-        <w:br/>
-        <w:t>Unveiling the enigmas that enshroud quantum consciousness propels us to the frontiers of science</w:t>
-      </w:r>
-      <w:r>
-        <w:rPr>
-          <w:rFonts w:ascii="Aptos" w:hAnsi="Aptos"/>
-          <w:color w:val="000000"/>
-          <w:sz w:val="24"/>
-        </w:rPr>
-        <w:t>.</w:t>
-      </w:r>
-      <w:r>
-        <w:rPr>
-          <w:rFonts w:ascii="Aptos" w:hAnsi="Aptos"/>
-          <w:color w:val="000000"/>
-          <w:sz w:val="24"/>
-        </w:rPr>
-        <w:t xml:space="preserve"> Over the past century, quantum physics has unveiled phenomena that defy classical intuition, such as superposition, entanglement, and the wave-particle duality of matter</w:t>
-      </w:r>
-      <w:r>
-        <w:rPr>
-          <w:rFonts w:ascii="Aptos" w:hAnsi="Aptos"/>
-          <w:color w:val="000000"/>
-          <w:sz w:val="24"/>
-        </w:rPr>
-        <w:t>.</w:t>
-      </w:r>
-      <w:r>
-        <w:rPr>
-          <w:rFonts w:ascii="Aptos" w:hAnsi="Aptos"/>
-          <w:color w:val="000000"/>
-          <w:sz w:val="24"/>
-        </w:rPr>
-        <w:t xml:space="preserve"> These principles have fundamentally transformed our understanding of the universe at its most basic level, prompting researchers to question their implications for the nature of reality</w:t>
-      </w:r>
-      <w:r>
-        <w:rPr>
-          <w:rFonts w:ascii="Aptos" w:hAnsi="Aptos"/>
-          <w:color w:val="000000"/>
-          <w:sz w:val="24"/>
-        </w:rPr>
-        <w:t>.</w:t>
-      </w:r>
-      <w:r>
-        <w:rPr>
-          <w:rFonts w:ascii="Aptos" w:hAnsi="Aptos"/>
-          <w:color w:val="000000"/>
-          <w:sz w:val="24"/>
-        </w:rPr>
-        <w:t xml:space="preserve"> Concurrently, philosophers and neuroscientists have grappled with the subjective nature of consciousness, exploring how the intricate workings of the brain give rise to our rich experiences of the world</w:t>
+        <w:t xml:space="preserve"> From the tiniest microbes to the majestic whales, the exploration of biological diversity enriches our understanding of ecology, evolution, and the interdependence of all living organisms</w:t>
       </w:r>
       <w:r>
         <w:rPr>
@@ -220,7 +155,7 @@
           <w:sz w:val="24"/>
         </w:rPr>
         <w:br/>
-        <w:t>As we embark on this exploration, we encounter a profound paradox</w:t>
+        <w:t>Our planet hosts an array of ecosystems, each a finely tuned ensemble of organisms, shaped by climatic, geographic, and biotic factors</w:t>
       </w:r>
       <w:r>
         <w:rPr>
@@ -236,7 +171,7 @@
           <w:color w:val="000000"/>
           <w:sz w:val="24"/>
         </w:rPr>
-        <w:t xml:space="preserve"> The laws of quantum mechanics appear to operate in a realm far removed from our everyday perceptions, seemingly devoid of conscious observers</w:t>
+        <w:t xml:space="preserve"> Within these ecosystems, diversity plays a pivotal role</w:t>
       </w:r>
       <w:r>
         <w:rPr>
@@ -252,7 +187,7 @@
           <w:color w:val="000000"/>
           <w:sz w:val="24"/>
         </w:rPr>
-        <w:t xml:space="preserve"> Yet, it is through our conscious awareness that we attempt to comprehend and interpret the quantum world</w:t>
+        <w:t xml:space="preserve"> Diverse communities are more resilient to environmental fluctuations, as different species respond to changes in various ways, leading to the adaptation and survival of the ecosystem as a whole</w:t>
       </w:r>
       <w:r>
         <w:rPr>
@@ -268,7 +203,7 @@
           <w:color w:val="000000"/>
           <w:sz w:val="24"/>
         </w:rPr>
-        <w:t xml:space="preserve"> This inherent paradox has fueled speculation and research into the potential role of consciousness in shaping or influencing quantum events</w:t>
+        <w:t xml:space="preserve"> Biological diversity holds the key to understanding the delicate balance of nature, inspiring us to protect and preserve these invaluable ecosystems</w:t>
       </w:r>
       <w:r>
         <w:rPr>
@@ -284,7 +219,7 @@
           <w:color w:val="000000"/>
           <w:sz w:val="24"/>
         </w:rPr>
-        <w:t xml:space="preserve"> The intersection of quantum mechanics and human consciousness thus emerges as an intriguing </w:t>
+        <w:br/>
       </w:r>
       <w:r>
         <w:rPr>
@@ -292,8 +227,56 @@
           <w:color w:val="000000"/>
           <w:sz w:val="24"/>
         </w:rPr>
-        <w:lastRenderedPageBreak/>
-        <w:t>tapestry of interconnectedness, challenging our fundamental assumptions about reality, observation, and the nature of consciousness itself</w:t>
+        <w:br/>
+        <w:t>The enigma of biological diversity extends beyond the intricate dance of organisms in ecosystems</w:t>
+      </w:r>
+      <w:r>
+        <w:rPr>
+          <w:rFonts w:ascii="Aptos" w:hAnsi="Aptos"/>
+          <w:color w:val="000000"/>
+          <w:sz w:val="24"/>
+        </w:rPr>
+        <w:t>.</w:t>
+      </w:r>
+      <w:r>
+        <w:rPr>
+          <w:rFonts w:ascii="Aptos" w:hAnsi="Aptos"/>
+          <w:color w:val="000000"/>
+          <w:sz w:val="24"/>
+        </w:rPr>
+        <w:t xml:space="preserve"> Evolution, the driving force behind the symphony of life, has led to the remarkable diversity of species and adaptations</w:t>
+      </w:r>
+      <w:r>
+        <w:rPr>
+          <w:rFonts w:ascii="Aptos" w:hAnsi="Aptos"/>
+          <w:color w:val="000000"/>
+          <w:sz w:val="24"/>
+        </w:rPr>
+        <w:t>.</w:t>
+      </w:r>
+      <w:r>
+        <w:rPr>
+          <w:rFonts w:ascii="Aptos" w:hAnsi="Aptos"/>
+          <w:color w:val="000000"/>
+          <w:sz w:val="24"/>
+        </w:rPr>
+        <w:t xml:space="preserve"> By comparing organisms across time and space, scientists piece together the evolutionary puzzle, unraveling the remarkable history of life</w:t>
+      </w:r>
+      <w:r>
+        <w:rPr>
+          <w:rFonts w:ascii="Aptos" w:hAnsi="Aptos"/>
+          <w:color w:val="000000"/>
+          <w:sz w:val="24"/>
+        </w:rPr>
+        <w:t>.</w:t>
+      </w:r>
+      <w:r>
+        <w:rPr>
+          <w:rFonts w:ascii="Aptos" w:hAnsi="Aptos"/>
+          <w:color w:val="000000"/>
+          <w:sz w:val="24"/>
+        </w:rPr>
+        <w:t xml:space="preserve"> Furthermore, the exploration of biological diversity leads to significant scientific advancements with direct implications for human well-being, such as the development of medicines and agricultural innovations</w:t>
       </w:r>
       <w:r>
         <w:rPr>
@@ -320,7 +303,7 @@
           <w:rFonts w:ascii="Aptos" w:hAnsi="Aptos"/>
           <w:color w:val="000000"/>
         </w:rPr>
-        <w:t>The enigmatic connection between quantum mechanics and human consciousness presents a compelling area of research, intertwining the complexities of quantum phenomena with the subjective nature of consciousness</w:t>
+        <w:t>Biological diversity, the enigmatic symphony of life, unveils the intricate interplay of organisms, unveiling the beauty of ecological balance</w:t>
       </w:r>
       <w:r>
         <w:rPr>
@@ -334,7 +317,7 @@
           <w:rFonts w:ascii="Aptos" w:hAnsi="Aptos"/>
           <w:color w:val="000000"/>
         </w:rPr>
-        <w:t xml:space="preserve"> As we delve into the mysteries of quantum consciousness, we encounter a captivating paradox, compelling us to question the role of conscious observers in the quantum realm</w:t>
+        <w:t xml:space="preserve"> Exploring this diversity unlocks the secrets of evolution and inspires us to protect our planet's delicate ecosystems</w:t>
       </w:r>
       <w:r>
         <w:rPr>
@@ -348,7 +331,15 @@
           <w:rFonts w:ascii="Aptos" w:hAnsi="Aptos"/>
           <w:color w:val="000000"/>
         </w:rPr>
-        <w:t xml:space="preserve"> Through ongoing explorations, we endeavor to unveil the intricate relationship between these two profound aspects of reality, potentially leading to a deeper understanding of the fundamental nature of matter, consciousness, and the universe we inhabit</w:t>
+        <w:t xml:space="preserve"> The </w:t>
+      </w:r>
+      <w:r>
+        <w:rPr>
+          <w:rFonts w:ascii="Aptos" w:hAnsi="Aptos"/>
+          <w:color w:val="000000"/>
+        </w:rPr>
+        <w:lastRenderedPageBreak/>
+        <w:t>symphony of life holds invaluable lessons and offers practical benefits that enhance our well-being, making its exploration both fascinating and essential</w:t>
       </w:r>
       <w:r>
         <w:rPr>
@@ -358,6 +349,7 @@
         <w:t>.</w:t>
       </w:r>
     </w:p>
+    <w:p/>
     <w:sectPr>
       <w:pgSz w:w="12240" w:h="15840"/>
       <w:pgMar w:top="1440" w:right="1800" w:bottom="1440" w:left="1800" w:header="720" w:footer="720" w:gutter="0"/>
@@ -541,31 +533,31 @@
       </w:rPr>
     </w:lvl>
   </w:abstractNum>
-  <w:num w:numId="1" w16cid:durableId="923958623">
+  <w:num w:numId="1" w16cid:durableId="1036849217">
     <w:abstractNumId w:val="8"/>
   </w:num>
-  <w:num w:numId="2" w16cid:durableId="1307393593">
+  <w:num w:numId="2" w16cid:durableId="330525998">
     <w:abstractNumId w:val="6"/>
   </w:num>
-  <w:num w:numId="3" w16cid:durableId="228078571">
+  <w:num w:numId="3" w16cid:durableId="942107084">
     <w:abstractNumId w:val="5"/>
   </w:num>
-  <w:num w:numId="4" w16cid:durableId="1777482069">
+  <w:num w:numId="4" w16cid:durableId="1717656589">
     <w:abstractNumId w:val="4"/>
   </w:num>
-  <w:num w:numId="5" w16cid:durableId="1866598805">
+  <w:num w:numId="5" w16cid:durableId="1284382443">
     <w:abstractNumId w:val="7"/>
   </w:num>
-  <w:num w:numId="6" w16cid:durableId="681592698">
+  <w:num w:numId="6" w16cid:durableId="1550415124">
     <w:abstractNumId w:val="3"/>
   </w:num>
-  <w:num w:numId="7" w16cid:durableId="469519344">
+  <w:num w:numId="7" w16cid:durableId="326323936">
     <w:abstractNumId w:val="2"/>
   </w:num>
-  <w:num w:numId="8" w16cid:durableId="2036616272">
+  <w:num w:numId="8" w16cid:durableId="1399211609">
     <w:abstractNumId w:val="1"/>
   </w:num>
-  <w:num w:numId="9" w16cid:durableId="498353768">
+  <w:num w:numId="9" w16cid:durableId="1148593842">
     <w:abstractNumId w:val="0"/>
   </w:num>
 </w:numbering>
